--- a/llamafactory_api_接口20240724.docx
+++ b/llamafactory_api_接口20240724.docx
@@ -30,18 +30,7 @@
         <w:pStyle w:val="Style20"/>
         <w:bidi w:val="0"/>
         <w:jc w:val="left"/>
-        <w:rPr>
-          <w:rFonts w:ascii="Times New Roman" w:hAnsi="Times New Roman"/>
-          <w:b w:val="false"/>
-          <w:b w:val="false"/>
-          <w:i w:val="false"/>
-          <w:i w:val="false"/>
-          <w:caps w:val="false"/>
-          <w:smallCaps w:val="false"/>
-          <w:color w:val="000000"/>
-          <w:spacing w:val="0"/>
-          <w:sz w:val="28"/>
-        </w:rPr>
+        <w:rPr/>
       </w:pPr>
       <w:r>
         <w:rPr>
@@ -123,16 +112,13 @@
         <w:bidi w:val="0"/>
         <w:jc w:val="left"/>
         <w:rPr>
-          <w:rFonts w:ascii="Times New Roman" w:hAnsi="Times New Roman"/>
-          <w:b w:val="false"/>
-          <w:b w:val="false"/>
-          <w:i w:val="false"/>
-          <w:i w:val="false"/>
-          <w:caps w:val="false"/>
-          <w:smallCaps w:val="false"/>
-          <w:color w:val="000000"/>
-          <w:spacing w:val="0"/>
-          <w:sz w:val="28"/>
+          <w:rFonts w:ascii="Times New Roman" w:hAnsi="Times New Roman" w:cs="Liberation Mono"/>
+          <w:caps w:val="false"/>
+          <w:smallCaps w:val="false"/>
+          <w:color w:val="000000"/>
+          <w:spacing w:val="0"/>
+          <w:sz w:val="20"/>
+          <w:szCs w:val="20"/>
         </w:rPr>
       </w:pPr>
       <w:r>
@@ -385,18 +371,7 @@
         <w:pStyle w:val="Style20"/>
         <w:bidi w:val="0"/>
         <w:jc w:val="left"/>
-        <w:rPr>
-          <w:rFonts w:ascii="Times New Roman" w:hAnsi="Times New Roman"/>
-          <w:b w:val="false"/>
-          <w:b w:val="false"/>
-          <w:i w:val="false"/>
-          <w:i w:val="false"/>
-          <w:caps w:val="false"/>
-          <w:smallCaps w:val="false"/>
-          <w:color w:val="000000"/>
-          <w:spacing w:val="0"/>
-          <w:sz w:val="28"/>
-        </w:rPr>
+        <w:rPr/>
       </w:pPr>
       <w:r>
         <w:rPr>
@@ -431,61 +406,68 @@
         <w:bidi w:val="0"/>
         <w:jc w:val="left"/>
         <w:rPr>
-          <w:rFonts w:ascii="Times New Roman" w:hAnsi="Times New Roman"/>
-          <w:b w:val="false"/>
-          <w:b w:val="false"/>
-          <w:i w:val="false"/>
-          <w:i w:val="false"/>
-          <w:caps w:val="false"/>
-          <w:smallCaps w:val="false"/>
-          <w:color w:val="000000"/>
-          <w:spacing w:val="0"/>
-          <w:sz w:val="28"/>
-        </w:rPr>
-      </w:pPr>
-      <w:r>
-        <w:rPr/>
-      </w:r>
-    </w:p>
-    <w:p>
-      <w:pPr>
-        <w:pStyle w:val="Style20"/>
-        <w:bidi w:val="0"/>
-        <w:jc w:val="left"/>
-        <w:rPr>
-          <w:rFonts w:ascii="Times New Roman" w:hAnsi="Times New Roman"/>
-          <w:b w:val="false"/>
-          <w:b w:val="false"/>
-          <w:i w:val="false"/>
-          <w:i w:val="false"/>
-          <w:caps w:val="false"/>
-          <w:smallCaps w:val="false"/>
-          <w:color w:val="000000"/>
-          <w:spacing w:val="0"/>
-          <w:sz w:val="28"/>
-        </w:rPr>
-      </w:pPr>
-      <w:r>
-        <w:rPr/>
-      </w:r>
-    </w:p>
-    <w:p>
-      <w:pPr>
-        <w:pStyle w:val="Style20"/>
-        <w:bidi w:val="0"/>
-        <w:jc w:val="left"/>
-        <w:rPr>
-          <w:rFonts w:ascii="Times New Roman" w:hAnsi="Times New Roman"/>
-          <w:b w:val="false"/>
-          <w:b w:val="false"/>
-          <w:i w:val="false"/>
-          <w:i w:val="false"/>
-          <w:caps w:val="false"/>
-          <w:smallCaps w:val="false"/>
-          <w:color w:val="000000"/>
-          <w:spacing w:val="0"/>
-          <w:sz w:val="28"/>
-        </w:rPr>
+          <w:rFonts w:ascii="Times New Roman" w:hAnsi="Times New Roman" w:eastAsia="Noto Sans Mono CJK SC" w:cs="Liberation Mono"/>
+          <w:caps w:val="false"/>
+          <w:smallCaps w:val="false"/>
+          <w:color w:val="000000"/>
+          <w:spacing w:val="0"/>
+          <w:kern w:val="2"/>
+          <w:sz w:val="20"/>
+          <w:szCs w:val="20"/>
+          <w:lang w:val="en-US" w:eastAsia="zh-CN" w:bidi="hi-IN"/>
+        </w:rPr>
+      </w:pPr>
+      <w:r>
+        <w:rPr>
+          <w:rFonts w:eastAsia="Noto Sans Mono CJK SC" w:cs="Liberation Mono" w:ascii="Times New Roman" w:hAnsi="Times New Roman"/>
+          <w:caps w:val="false"/>
+          <w:smallCaps w:val="false"/>
+          <w:color w:val="000000"/>
+          <w:spacing w:val="0"/>
+          <w:kern w:val="2"/>
+          <w:sz w:val="20"/>
+          <w:szCs w:val="20"/>
+          <w:lang w:val="en-US" w:eastAsia="zh-CN" w:bidi="hi-IN"/>
+        </w:rPr>
+      </w:r>
+    </w:p>
+    <w:p>
+      <w:pPr>
+        <w:pStyle w:val="Style20"/>
+        <w:bidi w:val="0"/>
+        <w:jc w:val="left"/>
+        <w:rPr>
+          <w:rFonts w:ascii="Times New Roman" w:hAnsi="Times New Roman" w:eastAsia="Noto Sans Mono CJK SC" w:cs="Liberation Mono"/>
+          <w:caps w:val="false"/>
+          <w:smallCaps w:val="false"/>
+          <w:color w:val="000000"/>
+          <w:spacing w:val="0"/>
+          <w:kern w:val="2"/>
+          <w:sz w:val="20"/>
+          <w:szCs w:val="20"/>
+          <w:lang w:val="en-US" w:eastAsia="zh-CN" w:bidi="hi-IN"/>
+        </w:rPr>
+      </w:pPr>
+      <w:r>
+        <w:rPr>
+          <w:rFonts w:eastAsia="Noto Sans Mono CJK SC" w:cs="Liberation Mono" w:ascii="Times New Roman" w:hAnsi="Times New Roman"/>
+          <w:caps w:val="false"/>
+          <w:smallCaps w:val="false"/>
+          <w:color w:val="000000"/>
+          <w:spacing w:val="0"/>
+          <w:kern w:val="2"/>
+          <w:sz w:val="20"/>
+          <w:szCs w:val="20"/>
+          <w:lang w:val="en-US" w:eastAsia="zh-CN" w:bidi="hi-IN"/>
+        </w:rPr>
+      </w:r>
+    </w:p>
+    <w:p>
+      <w:pPr>
+        <w:pStyle w:val="Style20"/>
+        <w:bidi w:val="0"/>
+        <w:jc w:val="left"/>
+        <w:rPr/>
       </w:pPr>
       <w:r>
         <w:rPr/>
@@ -497,18 +479,7 @@
         <w:pStyle w:val="Style20"/>
         <w:bidi w:val="0"/>
         <w:jc w:val="left"/>
-        <w:rPr>
-          <w:rFonts w:ascii="Times New Roman" w:hAnsi="Times New Roman"/>
-          <w:b w:val="false"/>
-          <w:b w:val="false"/>
-          <w:i w:val="false"/>
-          <w:i w:val="false"/>
-          <w:caps w:val="false"/>
-          <w:smallCaps w:val="false"/>
-          <w:color w:val="000000"/>
-          <w:spacing w:val="0"/>
-          <w:sz w:val="28"/>
-        </w:rPr>
+        <w:rPr/>
       </w:pPr>
       <w:r>
         <w:rPr/>
@@ -524,18 +495,7 @@
         <w:pStyle w:val="Style20"/>
         <w:bidi w:val="0"/>
         <w:jc w:val="left"/>
-        <w:rPr>
-          <w:rFonts w:ascii="Times New Roman" w:hAnsi="Times New Roman"/>
-          <w:b w:val="false"/>
-          <w:b w:val="false"/>
-          <w:i w:val="false"/>
-          <w:i w:val="false"/>
-          <w:caps w:val="false"/>
-          <w:smallCaps w:val="false"/>
-          <w:color w:val="000000"/>
-          <w:spacing w:val="0"/>
-          <w:sz w:val="28"/>
-        </w:rPr>
+        <w:rPr/>
       </w:pPr>
       <w:r>
         <w:rPr/>
@@ -551,18 +511,7 @@
         <w:pStyle w:val="Style20"/>
         <w:bidi w:val="0"/>
         <w:jc w:val="left"/>
-        <w:rPr>
-          <w:rFonts w:ascii="Times New Roman" w:hAnsi="Times New Roman"/>
-          <w:b w:val="false"/>
-          <w:b w:val="false"/>
-          <w:i w:val="false"/>
-          <w:i w:val="false"/>
-          <w:caps w:val="false"/>
-          <w:smallCaps w:val="false"/>
-          <w:color w:val="000000"/>
-          <w:spacing w:val="0"/>
-          <w:sz w:val="28"/>
-        </w:rPr>
+        <w:rPr/>
       </w:pPr>
       <w:r>
         <w:rPr/>
@@ -578,18 +527,7 @@
         <w:pStyle w:val="Style20"/>
         <w:bidi w:val="0"/>
         <w:jc w:val="left"/>
-        <w:rPr>
-          <w:rFonts w:ascii="Times New Roman" w:hAnsi="Times New Roman"/>
-          <w:b w:val="false"/>
-          <w:b w:val="false"/>
-          <w:i w:val="false"/>
-          <w:i w:val="false"/>
-          <w:caps w:val="false"/>
-          <w:smallCaps w:val="false"/>
-          <w:color w:val="000000"/>
-          <w:spacing w:val="0"/>
-          <w:sz w:val="28"/>
-        </w:rPr>
+        <w:rPr/>
       </w:pPr>
       <w:r>
         <w:rPr/>
@@ -605,18 +543,7 @@
         <w:pStyle w:val="Style20"/>
         <w:bidi w:val="0"/>
         <w:jc w:val="left"/>
-        <w:rPr>
-          <w:rFonts w:ascii="Times New Roman" w:hAnsi="Times New Roman"/>
-          <w:b w:val="false"/>
-          <w:b w:val="false"/>
-          <w:i w:val="false"/>
-          <w:i w:val="false"/>
-          <w:caps w:val="false"/>
-          <w:smallCaps w:val="false"/>
-          <w:color w:val="000000"/>
-          <w:spacing w:val="0"/>
-          <w:sz w:val="28"/>
-        </w:rPr>
+        <w:rPr/>
       </w:pPr>
       <w:r>
         <w:rPr/>
@@ -632,18 +559,7 @@
         <w:pStyle w:val="Style20"/>
         <w:bidi w:val="0"/>
         <w:jc w:val="left"/>
-        <w:rPr>
-          <w:rFonts w:ascii="Times New Roman" w:hAnsi="Times New Roman"/>
-          <w:b w:val="false"/>
-          <w:b w:val="false"/>
-          <w:i w:val="false"/>
-          <w:i w:val="false"/>
-          <w:caps w:val="false"/>
-          <w:smallCaps w:val="false"/>
-          <w:color w:val="000000"/>
-          <w:spacing w:val="0"/>
-          <w:sz w:val="28"/>
-        </w:rPr>
+        <w:rPr/>
       </w:pPr>
       <w:r>
         <w:rPr/>
@@ -659,18 +575,7 @@
         <w:pStyle w:val="Style20"/>
         <w:bidi w:val="0"/>
         <w:jc w:val="left"/>
-        <w:rPr>
-          <w:rFonts w:ascii="Times New Roman" w:hAnsi="Times New Roman"/>
-          <w:b w:val="false"/>
-          <w:b w:val="false"/>
-          <w:i w:val="false"/>
-          <w:i w:val="false"/>
-          <w:caps w:val="false"/>
-          <w:smallCaps w:val="false"/>
-          <w:color w:val="000000"/>
-          <w:spacing w:val="0"/>
-          <w:sz w:val="28"/>
-        </w:rPr>
+        <w:rPr/>
       </w:pPr>
       <w:r>
         <w:rPr/>
@@ -686,18 +591,7 @@
         <w:pStyle w:val="Style20"/>
         <w:bidi w:val="0"/>
         <w:jc w:val="left"/>
-        <w:rPr>
-          <w:rFonts w:ascii="Times New Roman" w:hAnsi="Times New Roman"/>
-          <w:b w:val="false"/>
-          <w:b w:val="false"/>
-          <w:i w:val="false"/>
-          <w:i w:val="false"/>
-          <w:caps w:val="false"/>
-          <w:smallCaps w:val="false"/>
-          <w:color w:val="000000"/>
-          <w:spacing w:val="0"/>
-          <w:sz w:val="28"/>
-        </w:rPr>
+        <w:rPr/>
       </w:pPr>
       <w:r>
         <w:rPr/>
@@ -713,18 +607,7 @@
         <w:pStyle w:val="Style20"/>
         <w:bidi w:val="0"/>
         <w:jc w:val="left"/>
-        <w:rPr>
-          <w:rFonts w:ascii="Times New Roman" w:hAnsi="Times New Roman"/>
-          <w:b w:val="false"/>
-          <w:b w:val="false"/>
-          <w:i w:val="false"/>
-          <w:i w:val="false"/>
-          <w:caps w:val="false"/>
-          <w:smallCaps w:val="false"/>
-          <w:color w:val="000000"/>
-          <w:spacing w:val="0"/>
-          <w:sz w:val="28"/>
-        </w:rPr>
+        <w:rPr/>
       </w:pPr>
       <w:r>
         <w:rPr/>
@@ -740,18 +623,7 @@
         <w:pStyle w:val="Style20"/>
         <w:bidi w:val="0"/>
         <w:jc w:val="left"/>
-        <w:rPr>
-          <w:rFonts w:ascii="Times New Roman" w:hAnsi="Times New Roman"/>
-          <w:b w:val="false"/>
-          <w:b w:val="false"/>
-          <w:i w:val="false"/>
-          <w:i w:val="false"/>
-          <w:caps w:val="false"/>
-          <w:smallCaps w:val="false"/>
-          <w:color w:val="000000"/>
-          <w:spacing w:val="0"/>
-          <w:sz w:val="28"/>
-        </w:rPr>
+        <w:rPr/>
       </w:pPr>
       <w:r>
         <w:rPr/>
@@ -767,18 +639,7 @@
         <w:pStyle w:val="Style20"/>
         <w:bidi w:val="0"/>
         <w:jc w:val="left"/>
-        <w:rPr>
-          <w:rFonts w:ascii="Times New Roman" w:hAnsi="Times New Roman"/>
-          <w:b w:val="false"/>
-          <w:b w:val="false"/>
-          <w:i w:val="false"/>
-          <w:i w:val="false"/>
-          <w:caps w:val="false"/>
-          <w:smallCaps w:val="false"/>
-          <w:color w:val="000000"/>
-          <w:spacing w:val="0"/>
-          <w:sz w:val="28"/>
-        </w:rPr>
+        <w:rPr/>
       </w:pPr>
       <w:r>
         <w:rPr/>
@@ -794,18 +655,7 @@
         <w:pStyle w:val="Style20"/>
         <w:bidi w:val="0"/>
         <w:jc w:val="left"/>
-        <w:rPr>
-          <w:rFonts w:ascii="Times New Roman" w:hAnsi="Times New Roman"/>
-          <w:b w:val="false"/>
-          <w:b w:val="false"/>
-          <w:i w:val="false"/>
-          <w:i w:val="false"/>
-          <w:caps w:val="false"/>
-          <w:smallCaps w:val="false"/>
-          <w:color w:val="000000"/>
-          <w:spacing w:val="0"/>
-          <w:sz w:val="28"/>
-        </w:rPr>
+        <w:rPr/>
       </w:pPr>
       <w:r>
         <w:rPr/>
@@ -821,18 +671,7 @@
         <w:pStyle w:val="Style20"/>
         <w:bidi w:val="0"/>
         <w:jc w:val="left"/>
-        <w:rPr>
-          <w:rFonts w:ascii="Times New Roman" w:hAnsi="Times New Roman"/>
-          <w:b w:val="false"/>
-          <w:b w:val="false"/>
-          <w:i w:val="false"/>
-          <w:i w:val="false"/>
-          <w:caps w:val="false"/>
-          <w:smallCaps w:val="false"/>
-          <w:color w:val="000000"/>
-          <w:spacing w:val="0"/>
-          <w:sz w:val="28"/>
-        </w:rPr>
+        <w:rPr/>
       </w:pPr>
       <w:r>
         <w:rPr/>
@@ -848,18 +687,7 @@
         <w:pStyle w:val="Style20"/>
         <w:bidi w:val="0"/>
         <w:jc w:val="left"/>
-        <w:rPr>
-          <w:rFonts w:ascii="Times New Roman" w:hAnsi="Times New Roman"/>
-          <w:b w:val="false"/>
-          <w:b w:val="false"/>
-          <w:i w:val="false"/>
-          <w:i w:val="false"/>
-          <w:caps w:val="false"/>
-          <w:smallCaps w:val="false"/>
-          <w:color w:val="000000"/>
-          <w:spacing w:val="0"/>
-          <w:sz w:val="28"/>
-        </w:rPr>
+        <w:rPr/>
       </w:pPr>
       <w:r>
         <w:rPr/>
@@ -875,18 +703,7 @@
         <w:pStyle w:val="Style20"/>
         <w:bidi w:val="0"/>
         <w:jc w:val="left"/>
-        <w:rPr>
-          <w:rFonts w:ascii="Times New Roman" w:hAnsi="Times New Roman"/>
-          <w:b w:val="false"/>
-          <w:b w:val="false"/>
-          <w:i w:val="false"/>
-          <w:i w:val="false"/>
-          <w:caps w:val="false"/>
-          <w:smallCaps w:val="false"/>
-          <w:color w:val="000000"/>
-          <w:spacing w:val="0"/>
-          <w:sz w:val="28"/>
-        </w:rPr>
+        <w:rPr/>
       </w:pPr>
       <w:r>
         <w:rPr/>
@@ -902,18 +719,7 @@
         <w:pStyle w:val="Style20"/>
         <w:bidi w:val="0"/>
         <w:jc w:val="left"/>
-        <w:rPr>
-          <w:rFonts w:ascii="Times New Roman" w:hAnsi="Times New Roman"/>
-          <w:b w:val="false"/>
-          <w:b w:val="false"/>
-          <w:i w:val="false"/>
-          <w:i w:val="false"/>
-          <w:caps w:val="false"/>
-          <w:smallCaps w:val="false"/>
-          <w:color w:val="000000"/>
-          <w:spacing w:val="0"/>
-          <w:sz w:val="28"/>
-        </w:rPr>
+        <w:rPr/>
       </w:pPr>
       <w:r>
         <w:rPr/>
@@ -929,18 +735,7 @@
         <w:pStyle w:val="Style20"/>
         <w:bidi w:val="0"/>
         <w:jc w:val="left"/>
-        <w:rPr>
-          <w:rFonts w:ascii="Times New Roman" w:hAnsi="Times New Roman"/>
-          <w:b w:val="false"/>
-          <w:b w:val="false"/>
-          <w:i w:val="false"/>
-          <w:i w:val="false"/>
-          <w:caps w:val="false"/>
-          <w:smallCaps w:val="false"/>
-          <w:color w:val="000000"/>
-          <w:spacing w:val="0"/>
-          <w:sz w:val="28"/>
-        </w:rPr>
+        <w:rPr/>
       </w:pPr>
       <w:r>
         <w:rPr/>
@@ -956,18 +751,7 @@
         <w:pStyle w:val="Style20"/>
         <w:bidi w:val="0"/>
         <w:jc w:val="left"/>
-        <w:rPr>
-          <w:rFonts w:ascii="Times New Roman" w:hAnsi="Times New Roman"/>
-          <w:b w:val="false"/>
-          <w:b w:val="false"/>
-          <w:i w:val="false"/>
-          <w:i w:val="false"/>
-          <w:caps w:val="false"/>
-          <w:smallCaps w:val="false"/>
-          <w:color w:val="000000"/>
-          <w:spacing w:val="0"/>
-          <w:sz w:val="28"/>
-        </w:rPr>
+        <w:rPr/>
       </w:pPr>
       <w:r>
         <w:rPr/>
@@ -979,117 +763,70 @@
         <w:pStyle w:val="Style20"/>
         <w:bidi w:val="0"/>
         <w:jc w:val="left"/>
-        <w:rPr>
-          <w:rFonts w:ascii="Times New Roman" w:hAnsi="Times New Roman"/>
-          <w:b w:val="false"/>
-          <w:b w:val="false"/>
-          <w:i w:val="false"/>
-          <w:i w:val="false"/>
-          <w:caps w:val="false"/>
-          <w:smallCaps w:val="false"/>
-          <w:color w:val="000000"/>
-          <w:spacing w:val="0"/>
-          <w:sz w:val="28"/>
-        </w:rPr>
-      </w:pPr>
-      <w:r>
-        <w:rPr/>
-      </w:r>
-    </w:p>
-    <w:p>
-      <w:pPr>
-        <w:pStyle w:val="Style20"/>
-        <w:bidi w:val="0"/>
-        <w:jc w:val="left"/>
-        <w:rPr>
-          <w:rFonts w:ascii="Times New Roman" w:hAnsi="Times New Roman"/>
-          <w:b w:val="false"/>
-          <w:b w:val="false"/>
-          <w:i w:val="false"/>
-          <w:i w:val="false"/>
-          <w:caps w:val="false"/>
-          <w:smallCaps w:val="false"/>
-          <w:color w:val="000000"/>
-          <w:spacing w:val="0"/>
-          <w:sz w:val="28"/>
-        </w:rPr>
-      </w:pPr>
-      <w:r>
-        <w:rPr/>
-      </w:r>
-    </w:p>
-    <w:p>
-      <w:pPr>
-        <w:pStyle w:val="Style20"/>
-        <w:bidi w:val="0"/>
-        <w:jc w:val="left"/>
-        <w:rPr>
-          <w:rFonts w:ascii="Times New Roman" w:hAnsi="Times New Roman"/>
-          <w:b w:val="false"/>
-          <w:b w:val="false"/>
-          <w:i w:val="false"/>
-          <w:i w:val="false"/>
-          <w:caps w:val="false"/>
-          <w:smallCaps w:val="false"/>
-          <w:color w:val="000000"/>
-          <w:spacing w:val="0"/>
-          <w:sz w:val="28"/>
-        </w:rPr>
-      </w:pPr>
-      <w:r>
-        <w:rPr/>
-      </w:r>
-    </w:p>
-    <w:p>
-      <w:pPr>
-        <w:pStyle w:val="Style20"/>
-        <w:bidi w:val="0"/>
-        <w:jc w:val="left"/>
-        <w:rPr>
-          <w:rFonts w:ascii="Times New Roman" w:hAnsi="Times New Roman"/>
-          <w:b w:val="false"/>
-          <w:b w:val="false"/>
-          <w:i w:val="false"/>
-          <w:i w:val="false"/>
-          <w:caps w:val="false"/>
-          <w:smallCaps w:val="false"/>
-          <w:color w:val="000000"/>
-          <w:spacing w:val="0"/>
-          <w:sz w:val="28"/>
-        </w:rPr>
-      </w:pPr>
-      <w:r>
-        <w:rPr>
-          <w:rFonts w:ascii="Times New Roman" w:hAnsi="Times New Roman"/>
-          <w:b w:val="false"/>
-          <w:i w:val="false"/>
-          <w:caps w:val="false"/>
-          <w:smallCaps w:val="false"/>
-          <w:color w:val="000000"/>
-          <w:spacing w:val="0"/>
-          <w:sz w:val="28"/>
-        </w:rPr>
-      </w:r>
-    </w:p>
-    <w:p>
-      <w:pPr>
-        <w:pStyle w:val="Style20"/>
-        <w:bidi w:val="0"/>
-        <w:jc w:val="left"/>
-        <w:rPr>
-          <w:rFonts w:ascii="Times New Roman" w:hAnsi="Times New Roman"/>
-          <w:b w:val="false"/>
-          <w:b w:val="false"/>
-          <w:i w:val="false"/>
-          <w:i w:val="false"/>
-          <w:caps w:val="false"/>
-          <w:smallCaps w:val="false"/>
-          <w:color w:val="000000"/>
-          <w:spacing w:val="0"/>
-          <w:sz w:val="28"/>
-        </w:rPr>
-      </w:pPr>
-      <w:r>
+        <w:rPr/>
+      </w:pPr>
+      <w:r>
+        <w:rPr/>
+      </w:r>
+    </w:p>
+    <w:p>
+      <w:pPr>
+        <w:pStyle w:val="Style20"/>
+        <w:bidi w:val="0"/>
+        <w:jc w:val="left"/>
+        <w:rPr/>
+      </w:pPr>
+      <w:r>
+        <w:rPr/>
+      </w:r>
+    </w:p>
+    <w:p>
+      <w:pPr>
+        <w:pStyle w:val="Style20"/>
+        <w:bidi w:val="0"/>
+        <w:jc w:val="left"/>
+        <w:rPr/>
+      </w:pPr>
+      <w:r>
+        <w:rPr/>
+      </w:r>
+    </w:p>
+    <w:p>
+      <w:pPr>
+        <w:pStyle w:val="Style20"/>
+        <w:bidi w:val="0"/>
+        <w:jc w:val="left"/>
+        <w:rPr>
+          <w:rFonts w:ascii="Times New Roman" w:hAnsi="Times New Roman"/>
+          <w:b w:val="false"/>
+          <w:b w:val="false"/>
+          <w:i w:val="false"/>
+          <w:i w:val="false"/>
+          <w:caps w:val="false"/>
+          <w:smallCaps w:val="false"/>
+          <w:color w:val="000000"/>
+          <w:spacing w:val="0"/>
+          <w:sz w:val="28"/>
+        </w:rPr>
+      </w:pPr>
+      <w:r>
+        <w:rPr>
+          <w:rFonts w:ascii="Times New Roman" w:hAnsi="Times New Roman"/>
+          <w:b w:val="false"/>
+          <w:i w:val="false"/>
+          <w:caps w:val="false"/>
+          <w:smallCaps w:val="false"/>
+          <w:color w:val="000000"/>
+          <w:spacing w:val="0"/>
+          <w:sz w:val="28"/>
+        </w:rPr>
+      </w:r>
+    </w:p>
+    <w:p>
+      <w:pPr>
+        <w:pStyle w:val="Style20"/>
+        <w:bidi w:val="0"/>
+        <w:jc w:val="left"/>
         <w:rPr>
           <w:rFonts w:ascii="Times New Roman" w:hAnsi="Times New Roman" w:cs="Liberation Mono"/>
           <w:caps w:val="false"/>
@@ -1099,6 +836,17 @@
           <w:sz w:val="20"/>
           <w:szCs w:val="20"/>
         </w:rPr>
+      </w:pPr>
+      <w:r>
+        <w:rPr>
+          <w:rFonts w:ascii="Times New Roman" w:hAnsi="Times New Roman" w:cs="Liberation Mono"/>
+          <w:caps w:val="false"/>
+          <w:smallCaps w:val="false"/>
+          <w:color w:val="000000"/>
+          <w:spacing w:val="0"/>
+          <w:sz w:val="20"/>
+          <w:szCs w:val="20"/>
+        </w:rPr>
         <w:t>模型没有加载的情况</w:t>
       </w:r>
     </w:p>
@@ -1232,18 +980,7 @@
         <w:pStyle w:val="Style20"/>
         <w:bidi w:val="0"/>
         <w:jc w:val="left"/>
-        <w:rPr>
-          <w:rFonts w:ascii="Times New Roman" w:hAnsi="Times New Roman"/>
-          <w:b w:val="false"/>
-          <w:b w:val="false"/>
-          <w:i w:val="false"/>
-          <w:i w:val="false"/>
-          <w:caps w:val="false"/>
-          <w:smallCaps w:val="false"/>
-          <w:color w:val="000000"/>
-          <w:spacing w:val="0"/>
-          <w:sz w:val="28"/>
-        </w:rPr>
+        <w:rPr/>
       </w:pPr>
       <w:r>
         <w:rPr>
@@ -1334,18 +1071,7 @@
         <w:pStyle w:val="Style20"/>
         <w:bidi w:val="0"/>
         <w:jc w:val="left"/>
-        <w:rPr>
-          <w:rFonts w:ascii="Times New Roman" w:hAnsi="Times New Roman"/>
-          <w:b w:val="false"/>
-          <w:b w:val="false"/>
-          <w:i w:val="false"/>
-          <w:i w:val="false"/>
-          <w:caps w:val="false"/>
-          <w:smallCaps w:val="false"/>
-          <w:color w:val="000000"/>
-          <w:spacing w:val="0"/>
-          <w:sz w:val="28"/>
-        </w:rPr>
+        <w:rPr/>
       </w:pPr>
       <w:r>
         <w:rPr>
@@ -1866,20 +1592,6 @@
         <w:bidi w:val="0"/>
         <w:jc w:val="left"/>
         <w:rPr>
-          <w:rFonts w:ascii="Times New Roman" w:hAnsi="Times New Roman"/>
-          <w:b w:val="false"/>
-          <w:b w:val="false"/>
-          <w:i w:val="false"/>
-          <w:i w:val="false"/>
-          <w:caps w:val="false"/>
-          <w:smallCaps w:val="false"/>
-          <w:color w:val="000000"/>
-          <w:spacing w:val="0"/>
-          <w:sz w:val="28"/>
-        </w:rPr>
-      </w:pPr>
-      <w:r>
-        <w:rPr>
           <w:rFonts w:ascii="Times New Roman" w:hAnsi="Times New Roman" w:cs="Liberation Mono"/>
           <w:caps w:val="false"/>
           <w:smallCaps w:val="false"/>
@@ -1888,6 +1600,17 @@
           <w:sz w:val="20"/>
           <w:szCs w:val="20"/>
         </w:rPr>
+      </w:pPr>
+      <w:r>
+        <w:rPr>
+          <w:rFonts w:ascii="Times New Roman" w:hAnsi="Times New Roman" w:cs="Liberation Mono"/>
+          <w:caps w:val="false"/>
+          <w:smallCaps w:val="false"/>
+          <w:color w:val="000000"/>
+          <w:spacing w:val="0"/>
+          <w:sz w:val="20"/>
+          <w:szCs w:val="20"/>
+        </w:rPr>
         <w:t>返回</w:t>
       </w:r>
     </w:p>
@@ -1916,6 +1639,654 @@
         <w:bidi w:val="0"/>
         <w:jc w:val="left"/>
         <w:rPr>
+          <w:rFonts w:ascii="Times New Roman" w:hAnsi="Times New Roman" w:eastAsia="Noto Sans Mono CJK SC" w:cs="Liberation Mono"/>
+          <w:b w:val="false"/>
+          <w:b w:val="false"/>
+          <w:i w:val="false"/>
+          <w:i w:val="false"/>
+          <w:caps w:val="false"/>
+          <w:smallCaps w:val="false"/>
+          <w:color w:val="000000"/>
+          <w:spacing w:val="0"/>
+          <w:sz w:val="28"/>
+          <w:szCs w:val="20"/>
+        </w:rPr>
+      </w:pPr>
+      <w:r>
+        <w:rPr>
+          <w:rFonts w:eastAsia="Noto Sans Mono CJK SC" w:cs="Liberation Mono" w:ascii="Times New Roman" w:hAnsi="Times New Roman"/>
+          <w:b w:val="false"/>
+          <w:i w:val="false"/>
+          <w:caps w:val="false"/>
+          <w:smallCaps w:val="false"/>
+          <w:color w:val="000000"/>
+          <w:spacing w:val="0"/>
+          <w:sz w:val="28"/>
+          <w:szCs w:val="20"/>
+        </w:rPr>
+        <w:t>{ "id": "LLaMA3-8B-Chat", "object": "model", "created": 1721806213, "owned_by": "owner" }</w:t>
+      </w:r>
+    </w:p>
+    <w:p>
+      <w:pPr>
+        <w:pStyle w:val="Style20"/>
+        <w:bidi w:val="0"/>
+        <w:jc w:val="left"/>
+        <w:rPr>
+          <w:rFonts w:ascii="Times New Roman" w:hAnsi="Times New Roman"/>
+          <w:b w:val="false"/>
+          <w:b w:val="false"/>
+          <w:i w:val="false"/>
+          <w:i w:val="false"/>
+          <w:caps w:val="false"/>
+          <w:smallCaps w:val="false"/>
+          <w:color w:val="000000"/>
+          <w:spacing w:val="0"/>
+          <w:sz w:val="28"/>
+        </w:rPr>
+      </w:pPr>
+      <w:r>
+        <w:rPr>
+          <w:rFonts w:ascii="Times New Roman" w:hAnsi="Times New Roman"/>
+          <w:b w:val="false"/>
+          <w:i w:val="false"/>
+          <w:caps w:val="false"/>
+          <w:smallCaps w:val="false"/>
+          <w:color w:val="000000"/>
+          <w:spacing w:val="0"/>
+          <w:sz w:val="28"/>
+        </w:rPr>
+      </w:r>
+    </w:p>
+    <w:p>
+      <w:pPr>
+        <w:pStyle w:val="Style20"/>
+        <w:bidi w:val="0"/>
+        <w:jc w:val="left"/>
+        <w:rPr>
+          <w:rFonts w:ascii="Times New Roman" w:hAnsi="Times New Roman"/>
+          <w:b w:val="false"/>
+          <w:b w:val="false"/>
+          <w:i w:val="false"/>
+          <w:i w:val="false"/>
+          <w:caps w:val="false"/>
+          <w:smallCaps w:val="false"/>
+          <w:color w:val="000000"/>
+          <w:spacing w:val="0"/>
+          <w:sz w:val="28"/>
+        </w:rPr>
+      </w:pPr>
+      <w:r>
+        <w:rPr>
+          <w:rFonts w:ascii="Times New Roman" w:hAnsi="Times New Roman"/>
+          <w:b w:val="false"/>
+          <w:i w:val="false"/>
+          <w:caps w:val="false"/>
+          <w:smallCaps w:val="false"/>
+          <w:color w:val="000000"/>
+          <w:spacing w:val="0"/>
+          <w:sz w:val="28"/>
+        </w:rPr>
+      </w:r>
+    </w:p>
+    <w:p>
+      <w:pPr>
+        <w:pStyle w:val="Style20"/>
+        <w:bidi w:val="0"/>
+        <w:jc w:val="left"/>
+        <w:rPr/>
+      </w:pPr>
+      <w:r>
+        <w:rPr>
+          <w:rFonts w:ascii="Times New Roman" w:hAnsi="Times New Roman"/>
+          <w:b w:val="false"/>
+          <w:i w:val="false"/>
+          <w:caps w:val="false"/>
+          <w:smallCaps w:val="false"/>
+          <w:color w:val="000000"/>
+          <w:spacing w:val="0"/>
+          <w:sz w:val="28"/>
+        </w:rPr>
+        <w:t xml:space="preserve"># </w:t>
+      </w:r>
+      <w:r>
+        <w:rPr>
+          <w:rFonts w:ascii="Times New Roman" w:hAnsi="Times New Roman" w:cs="Liberation Mono"/>
+          <w:caps w:val="false"/>
+          <w:smallCaps w:val="false"/>
+          <w:color w:val="000000"/>
+          <w:spacing w:val="0"/>
+          <w:sz w:val="20"/>
+          <w:szCs w:val="20"/>
+        </w:rPr>
+        <w:t>加载模型</w:t>
+      </w:r>
+    </w:p>
+    <w:p>
+      <w:pPr>
+        <w:pStyle w:val="Style20"/>
+        <w:bidi w:val="0"/>
+        <w:jc w:val="left"/>
+        <w:rPr>
+          <w:rFonts w:ascii="Times New Roman" w:hAnsi="Times New Roman"/>
+          <w:b w:val="false"/>
+          <w:b w:val="false"/>
+          <w:i w:val="false"/>
+          <w:i w:val="false"/>
+          <w:caps w:val="false"/>
+          <w:smallCaps w:val="false"/>
+          <w:color w:val="000000"/>
+          <w:spacing w:val="0"/>
+          <w:sz w:val="28"/>
+        </w:rPr>
+      </w:pPr>
+      <w:r>
+        <w:rPr>
+          <w:rFonts w:ascii="Times New Roman" w:hAnsi="Times New Roman"/>
+          <w:b w:val="false"/>
+          <w:i w:val="false"/>
+          <w:caps w:val="false"/>
+          <w:smallCaps w:val="false"/>
+          <w:color w:val="000000"/>
+          <w:spacing w:val="0"/>
+          <w:sz w:val="28"/>
+        </w:rPr>
+        <w:t>curl -X 'POST' \</w:t>
+      </w:r>
+    </w:p>
+    <w:p>
+      <w:pPr>
+        <w:pStyle w:val="Style20"/>
+        <w:bidi w:val="0"/>
+        <w:jc w:val="left"/>
+        <w:rPr>
+          <w:rFonts w:ascii="Times New Roman" w:hAnsi="Times New Roman"/>
+          <w:b w:val="false"/>
+          <w:b w:val="false"/>
+          <w:i w:val="false"/>
+          <w:i w:val="false"/>
+          <w:caps w:val="false"/>
+          <w:smallCaps w:val="false"/>
+          <w:color w:val="000000"/>
+          <w:spacing w:val="0"/>
+          <w:sz w:val="28"/>
+        </w:rPr>
+      </w:pPr>
+      <w:r>
+        <w:rPr>
+          <w:rFonts w:ascii="Times New Roman" w:hAnsi="Times New Roman"/>
+          <w:b w:val="false"/>
+          <w:i w:val="false"/>
+          <w:caps w:val="false"/>
+          <w:smallCaps w:val="false"/>
+          <w:color w:val="000000"/>
+          <w:spacing w:val="0"/>
+          <w:sz w:val="28"/>
+        </w:rPr>
+        <w:t xml:space="preserve">  </w:t>
+      </w:r>
+      <w:r>
+        <w:rPr>
+          <w:rFonts w:ascii="Times New Roman" w:hAnsi="Times New Roman"/>
+          <w:b w:val="false"/>
+          <w:i w:val="false"/>
+          <w:caps w:val="false"/>
+          <w:smallCaps w:val="false"/>
+          <w:color w:val="000000"/>
+          <w:spacing w:val="0"/>
+          <w:sz w:val="28"/>
+        </w:rPr>
+        <w:t>'http://localhost:8010/v1/load_model' \</w:t>
+      </w:r>
+    </w:p>
+    <w:p>
+      <w:pPr>
+        <w:pStyle w:val="Style20"/>
+        <w:bidi w:val="0"/>
+        <w:jc w:val="left"/>
+        <w:rPr>
+          <w:rFonts w:ascii="Times New Roman" w:hAnsi="Times New Roman"/>
+          <w:b w:val="false"/>
+          <w:b w:val="false"/>
+          <w:i w:val="false"/>
+          <w:i w:val="false"/>
+          <w:caps w:val="false"/>
+          <w:smallCaps w:val="false"/>
+          <w:color w:val="000000"/>
+          <w:spacing w:val="0"/>
+          <w:sz w:val="28"/>
+        </w:rPr>
+      </w:pPr>
+      <w:r>
+        <w:rPr>
+          <w:rFonts w:ascii="Times New Roman" w:hAnsi="Times New Roman"/>
+          <w:b w:val="false"/>
+          <w:i w:val="false"/>
+          <w:caps w:val="false"/>
+          <w:smallCaps w:val="false"/>
+          <w:color w:val="000000"/>
+          <w:spacing w:val="0"/>
+          <w:sz w:val="28"/>
+        </w:rPr>
+        <w:t xml:space="preserve">  </w:t>
+      </w:r>
+      <w:r>
+        <w:rPr>
+          <w:rFonts w:ascii="Times New Roman" w:hAnsi="Times New Roman"/>
+          <w:b w:val="false"/>
+          <w:i w:val="false"/>
+          <w:caps w:val="false"/>
+          <w:smallCaps w:val="false"/>
+          <w:color w:val="000000"/>
+          <w:spacing w:val="0"/>
+          <w:sz w:val="28"/>
+        </w:rPr>
+        <w:t>-H 'accept: application/json' \</w:t>
+      </w:r>
+    </w:p>
+    <w:p>
+      <w:pPr>
+        <w:pStyle w:val="Style20"/>
+        <w:bidi w:val="0"/>
+        <w:jc w:val="left"/>
+        <w:rPr>
+          <w:rFonts w:ascii="Times New Roman" w:hAnsi="Times New Roman"/>
+          <w:b w:val="false"/>
+          <w:b w:val="false"/>
+          <w:i w:val="false"/>
+          <w:i w:val="false"/>
+          <w:caps w:val="false"/>
+          <w:smallCaps w:val="false"/>
+          <w:color w:val="000000"/>
+          <w:spacing w:val="0"/>
+          <w:sz w:val="28"/>
+        </w:rPr>
+      </w:pPr>
+      <w:r>
+        <w:rPr>
+          <w:rFonts w:ascii="Times New Roman" w:hAnsi="Times New Roman"/>
+          <w:b w:val="false"/>
+          <w:i w:val="false"/>
+          <w:caps w:val="false"/>
+          <w:smallCaps w:val="false"/>
+          <w:color w:val="000000"/>
+          <w:spacing w:val="0"/>
+          <w:sz w:val="28"/>
+        </w:rPr>
+        <w:t xml:space="preserve">  </w:t>
+      </w:r>
+      <w:r>
+        <w:rPr>
+          <w:rFonts w:ascii="Times New Roman" w:hAnsi="Times New Roman"/>
+          <w:b w:val="false"/>
+          <w:i w:val="false"/>
+          <w:caps w:val="false"/>
+          <w:smallCaps w:val="false"/>
+          <w:color w:val="000000"/>
+          <w:spacing w:val="0"/>
+          <w:sz w:val="28"/>
+        </w:rPr>
+        <w:t>-H 'Content-Type: application/json' \</w:t>
+      </w:r>
+    </w:p>
+    <w:p>
+      <w:pPr>
+        <w:pStyle w:val="Style20"/>
+        <w:bidi w:val="0"/>
+        <w:jc w:val="left"/>
+        <w:rPr>
+          <w:rFonts w:ascii="Times New Roman" w:hAnsi="Times New Roman"/>
+          <w:b w:val="false"/>
+          <w:b w:val="false"/>
+          <w:i w:val="false"/>
+          <w:i w:val="false"/>
+          <w:caps w:val="false"/>
+          <w:smallCaps w:val="false"/>
+          <w:color w:val="000000"/>
+          <w:spacing w:val="0"/>
+          <w:sz w:val="28"/>
+        </w:rPr>
+      </w:pPr>
+      <w:r>
+        <w:rPr>
+          <w:rFonts w:ascii="Times New Roman" w:hAnsi="Times New Roman"/>
+          <w:b w:val="false"/>
+          <w:i w:val="false"/>
+          <w:caps w:val="false"/>
+          <w:smallCaps w:val="false"/>
+          <w:color w:val="000000"/>
+          <w:spacing w:val="0"/>
+          <w:sz w:val="28"/>
+        </w:rPr>
+        <w:t xml:space="preserve">  </w:t>
+      </w:r>
+      <w:r>
+        <w:rPr>
+          <w:rFonts w:ascii="Times New Roman" w:hAnsi="Times New Roman"/>
+          <w:b w:val="false"/>
+          <w:i w:val="false"/>
+          <w:caps w:val="false"/>
+          <w:smallCaps w:val="false"/>
+          <w:color w:val="000000"/>
+          <w:spacing w:val="0"/>
+          <w:sz w:val="28"/>
+        </w:rPr>
+        <w:t>-d '{</w:t>
+      </w:r>
+    </w:p>
+    <w:p>
+      <w:pPr>
+        <w:pStyle w:val="Style20"/>
+        <w:bidi w:val="0"/>
+        <w:jc w:val="left"/>
+        <w:rPr>
+          <w:rFonts w:ascii="Times New Roman" w:hAnsi="Times New Roman"/>
+          <w:b w:val="false"/>
+          <w:b w:val="false"/>
+          <w:i w:val="false"/>
+          <w:i w:val="false"/>
+          <w:caps w:val="false"/>
+          <w:smallCaps w:val="false"/>
+          <w:color w:val="000000"/>
+          <w:spacing w:val="0"/>
+          <w:sz w:val="28"/>
+        </w:rPr>
+      </w:pPr>
+      <w:r>
+        <w:rPr>
+          <w:rFonts w:ascii="Times New Roman" w:hAnsi="Times New Roman"/>
+          <w:b w:val="false"/>
+          <w:i w:val="false"/>
+          <w:caps w:val="false"/>
+          <w:smallCaps w:val="false"/>
+          <w:color w:val="000000"/>
+          <w:spacing w:val="0"/>
+          <w:sz w:val="28"/>
+        </w:rPr>
+        <w:t xml:space="preserve">  </w:t>
+      </w:r>
+      <w:r>
+        <w:rPr>
+          <w:rFonts w:ascii="Times New Roman" w:hAnsi="Times New Roman"/>
+          <w:b w:val="false"/>
+          <w:i w:val="false"/>
+          <w:caps w:val="false"/>
+          <w:smallCaps w:val="false"/>
+          <w:color w:val="000000"/>
+          <w:spacing w:val="0"/>
+          <w:sz w:val="28"/>
+        </w:rPr>
+        <w:t>"id": "LLaMA3-8B-Chat",</w:t>
+      </w:r>
+    </w:p>
+    <w:p>
+      <w:pPr>
+        <w:pStyle w:val="Style20"/>
+        <w:bidi w:val="0"/>
+        <w:jc w:val="left"/>
+        <w:rPr>
+          <w:rFonts w:ascii="Times New Roman" w:hAnsi="Times New Roman"/>
+          <w:b w:val="false"/>
+          <w:b w:val="false"/>
+          <w:i w:val="false"/>
+          <w:i w:val="false"/>
+          <w:caps w:val="false"/>
+          <w:smallCaps w:val="false"/>
+          <w:color w:val="000000"/>
+          <w:spacing w:val="0"/>
+          <w:sz w:val="28"/>
+        </w:rPr>
+      </w:pPr>
+      <w:r>
+        <w:rPr>
+          <w:rFonts w:ascii="Times New Roman" w:hAnsi="Times New Roman"/>
+          <w:b w:val="false"/>
+          <w:i w:val="false"/>
+          <w:caps w:val="false"/>
+          <w:smallCaps w:val="false"/>
+          <w:color w:val="000000"/>
+          <w:spacing w:val="0"/>
+          <w:sz w:val="28"/>
+        </w:rPr>
+        <w:t xml:space="preserve">  </w:t>
+      </w:r>
+      <w:r>
+        <w:rPr>
+          <w:rFonts w:ascii="Times New Roman" w:hAnsi="Times New Roman"/>
+          <w:b w:val="false"/>
+          <w:i w:val="false"/>
+          <w:caps w:val="false"/>
+          <w:smallCaps w:val="false"/>
+          <w:color w:val="000000"/>
+          <w:spacing w:val="0"/>
+          <w:sz w:val="28"/>
+        </w:rPr>
+        <w:t>"object": "model",</w:t>
+      </w:r>
+    </w:p>
+    <w:p>
+      <w:pPr>
+        <w:pStyle w:val="Style20"/>
+        <w:bidi w:val="0"/>
+        <w:jc w:val="left"/>
+        <w:rPr>
+          <w:rFonts w:ascii="Times New Roman" w:hAnsi="Times New Roman"/>
+          <w:b w:val="false"/>
+          <w:b w:val="false"/>
+          <w:i w:val="false"/>
+          <w:i w:val="false"/>
+          <w:caps w:val="false"/>
+          <w:smallCaps w:val="false"/>
+          <w:color w:val="000000"/>
+          <w:spacing w:val="0"/>
+          <w:sz w:val="28"/>
+        </w:rPr>
+      </w:pPr>
+      <w:r>
+        <w:rPr>
+          <w:rFonts w:ascii="Times New Roman" w:hAnsi="Times New Roman"/>
+          <w:b w:val="false"/>
+          <w:i w:val="false"/>
+          <w:caps w:val="false"/>
+          <w:smallCaps w:val="false"/>
+          <w:color w:val="000000"/>
+          <w:spacing w:val="0"/>
+          <w:sz w:val="28"/>
+        </w:rPr>
+        <w:t xml:space="preserve">  </w:t>
+      </w:r>
+      <w:r>
+        <w:rPr>
+          <w:rFonts w:ascii="Times New Roman" w:hAnsi="Times New Roman"/>
+          <w:b w:val="false"/>
+          <w:i w:val="false"/>
+          <w:caps w:val="false"/>
+          <w:smallCaps w:val="false"/>
+          <w:color w:val="000000"/>
+          <w:spacing w:val="0"/>
+          <w:sz w:val="28"/>
+        </w:rPr>
+        <w:t>"created": 0,</w:t>
+      </w:r>
+    </w:p>
+    <w:p>
+      <w:pPr>
+        <w:pStyle w:val="Style20"/>
+        <w:bidi w:val="0"/>
+        <w:jc w:val="left"/>
+        <w:rPr>
+          <w:rFonts w:ascii="Times New Roman" w:hAnsi="Times New Roman"/>
+          <w:b w:val="false"/>
+          <w:b w:val="false"/>
+          <w:i w:val="false"/>
+          <w:i w:val="false"/>
+          <w:caps w:val="false"/>
+          <w:smallCaps w:val="false"/>
+          <w:color w:val="000000"/>
+          <w:spacing w:val="0"/>
+          <w:sz w:val="28"/>
+        </w:rPr>
+      </w:pPr>
+      <w:r>
+        <w:rPr>
+          <w:rFonts w:ascii="Times New Roman" w:hAnsi="Times New Roman"/>
+          <w:b w:val="false"/>
+          <w:i w:val="false"/>
+          <w:caps w:val="false"/>
+          <w:smallCaps w:val="false"/>
+          <w:color w:val="000000"/>
+          <w:spacing w:val="0"/>
+          <w:sz w:val="28"/>
+        </w:rPr>
+        <w:t xml:space="preserve">  </w:t>
+      </w:r>
+      <w:r>
+        <w:rPr>
+          <w:rFonts w:ascii="Times New Roman" w:hAnsi="Times New Roman"/>
+          <w:b w:val="false"/>
+          <w:i w:val="false"/>
+          <w:caps w:val="false"/>
+          <w:smallCaps w:val="false"/>
+          <w:color w:val="000000"/>
+          <w:spacing w:val="0"/>
+          <w:sz w:val="28"/>
+        </w:rPr>
+        <w:t>"owned_by": "owner"</w:t>
+      </w:r>
+    </w:p>
+    <w:p>
+      <w:pPr>
+        <w:pStyle w:val="Style20"/>
+        <w:bidi w:val="0"/>
+        <w:jc w:val="left"/>
+        <w:rPr>
+          <w:rFonts w:ascii="Times New Roman" w:hAnsi="Times New Roman"/>
+          <w:b w:val="false"/>
+          <w:b w:val="false"/>
+          <w:i w:val="false"/>
+          <w:i w:val="false"/>
+          <w:caps w:val="false"/>
+          <w:smallCaps w:val="false"/>
+          <w:color w:val="000000"/>
+          <w:spacing w:val="0"/>
+          <w:sz w:val="28"/>
+        </w:rPr>
+      </w:pPr>
+      <w:r>
+        <w:rPr>
+          <w:rFonts w:ascii="Times New Roman" w:hAnsi="Times New Roman"/>
+          <w:b w:val="false"/>
+          <w:i w:val="false"/>
+          <w:caps w:val="false"/>
+          <w:smallCaps w:val="false"/>
+          <w:color w:val="000000"/>
+          <w:spacing w:val="0"/>
+          <w:sz w:val="28"/>
+        </w:rPr>
+        <w:t>}'</w:t>
+      </w:r>
+    </w:p>
+    <w:p>
+      <w:pPr>
+        <w:pStyle w:val="Style20"/>
+        <w:bidi w:val="0"/>
+        <w:jc w:val="left"/>
+        <w:rPr>
+          <w:rFonts w:ascii="Times New Roman" w:hAnsi="Times New Roman"/>
+          <w:b w:val="false"/>
+          <w:b w:val="false"/>
+          <w:i w:val="false"/>
+          <w:i w:val="false"/>
+          <w:caps w:val="false"/>
+          <w:smallCaps w:val="false"/>
+          <w:color w:val="000000"/>
+          <w:spacing w:val="0"/>
+          <w:sz w:val="28"/>
+        </w:rPr>
+      </w:pPr>
+      <w:r>
+        <w:rPr>
+          <w:rFonts w:ascii="Times New Roman" w:hAnsi="Times New Roman"/>
+          <w:b w:val="false"/>
+          <w:i w:val="false"/>
+          <w:caps w:val="false"/>
+          <w:smallCaps w:val="false"/>
+          <w:color w:val="000000"/>
+          <w:spacing w:val="0"/>
+          <w:sz w:val="28"/>
+        </w:rPr>
+      </w:r>
+    </w:p>
+    <w:p>
+      <w:pPr>
+        <w:pStyle w:val="Style20"/>
+        <w:bidi w:val="0"/>
+        <w:jc w:val="left"/>
+        <w:rPr>
+          <w:rFonts w:ascii="Times New Roman" w:hAnsi="Times New Roman"/>
+          <w:b w:val="false"/>
+          <w:b w:val="false"/>
+          <w:i w:val="false"/>
+          <w:i w:val="false"/>
+          <w:caps w:val="false"/>
+          <w:smallCaps w:val="false"/>
+          <w:color w:val="000000"/>
+          <w:spacing w:val="0"/>
+          <w:sz w:val="28"/>
+        </w:rPr>
+      </w:pPr>
+      <w:r>
+        <w:rPr>
+          <w:rFonts w:ascii="Times New Roman" w:hAnsi="Times New Roman"/>
+          <w:b w:val="false"/>
+          <w:i w:val="false"/>
+          <w:caps w:val="false"/>
+          <w:smallCaps w:val="false"/>
+          <w:color w:val="000000"/>
+          <w:spacing w:val="0"/>
+          <w:sz w:val="28"/>
+        </w:rPr>
+      </w:r>
+    </w:p>
+    <w:p>
+      <w:pPr>
+        <w:pStyle w:val="Style20"/>
+        <w:bidi w:val="0"/>
+        <w:jc w:val="left"/>
+        <w:rPr>
+          <w:rFonts w:ascii="Times New Roman" w:hAnsi="Times New Roman" w:eastAsia="Noto Sans Mono CJK SC" w:cs="Liberation Mono"/>
+          <w:b w:val="false"/>
+          <w:b w:val="false"/>
+          <w:i w:val="false"/>
+          <w:i w:val="false"/>
+          <w:caps w:val="false"/>
+          <w:smallCaps w:val="false"/>
+          <w:color w:val="000000"/>
+          <w:spacing w:val="0"/>
+          <w:sz w:val="28"/>
+          <w:szCs w:val="20"/>
+        </w:rPr>
+      </w:pPr>
+      <w:r>
+        <w:rPr>
+          <w:rFonts w:eastAsia="Noto Sans Mono CJK SC" w:cs="Liberation Mono" w:ascii="Times New Roman" w:hAnsi="Times New Roman"/>
+          <w:b w:val="false"/>
+          <w:i w:val="false"/>
+          <w:caps w:val="false"/>
+          <w:smallCaps w:val="false"/>
+          <w:color w:val="000000"/>
+          <w:spacing w:val="0"/>
+          <w:sz w:val="28"/>
+          <w:szCs w:val="20"/>
+        </w:rPr>
+      </w:r>
+    </w:p>
+    <w:p>
+      <w:pPr>
+        <w:pStyle w:val="Style20"/>
+        <w:bidi w:val="0"/>
+        <w:jc w:val="left"/>
+        <w:rPr>
           <w:rFonts w:eastAsia="Noto Sans Mono CJK SC" w:cs="Liberation Mono"/>
           <w:sz w:val="20"/>
           <w:szCs w:val="20"/>
@@ -1923,113 +2294,17 @@
       </w:pPr>
       <w:r>
         <w:rPr>
-          <w:rFonts w:eastAsia="Noto Sans Mono CJK SC" w:cs="Liberation Mono" w:ascii="Times New Roman" w:hAnsi="Times New Roman"/>
-          <w:b w:val="false"/>
-          <w:i w:val="false"/>
-          <w:caps w:val="false"/>
-          <w:smallCaps w:val="false"/>
-          <w:color w:val="000000"/>
-          <w:spacing w:val="0"/>
-          <w:sz w:val="28"/>
-          <w:szCs w:val="20"/>
-        </w:rPr>
-        <w:t>{ "id": "LLaMA3-8B-Chat", "object": "model", "created": 1721806213, "owned_by": "owner" }</w:t>
-      </w:r>
-    </w:p>
-    <w:p>
-      <w:pPr>
-        <w:pStyle w:val="Style20"/>
-        <w:bidi w:val="0"/>
-        <w:jc w:val="left"/>
-        <w:rPr>
-          <w:rFonts w:ascii="Times New Roman" w:hAnsi="Times New Roman"/>
-          <w:b w:val="false"/>
-          <w:b w:val="false"/>
-          <w:i w:val="false"/>
-          <w:i w:val="false"/>
-          <w:caps w:val="false"/>
-          <w:smallCaps w:val="false"/>
-          <w:color w:val="000000"/>
-          <w:spacing w:val="0"/>
-          <w:sz w:val="28"/>
-        </w:rPr>
-      </w:pPr>
-      <w:r>
-        <w:rPr>
-          <w:rFonts w:ascii="Times New Roman" w:hAnsi="Times New Roman"/>
-          <w:b w:val="false"/>
-          <w:i w:val="false"/>
-          <w:caps w:val="false"/>
-          <w:smallCaps w:val="false"/>
-          <w:color w:val="000000"/>
-          <w:spacing w:val="0"/>
-          <w:sz w:val="28"/>
-        </w:rPr>
-      </w:r>
-    </w:p>
-    <w:p>
-      <w:pPr>
-        <w:pStyle w:val="Style20"/>
-        <w:bidi w:val="0"/>
-        <w:jc w:val="left"/>
-        <w:rPr>
-          <w:rFonts w:ascii="Times New Roman" w:hAnsi="Times New Roman"/>
-          <w:b w:val="false"/>
-          <w:b w:val="false"/>
-          <w:i w:val="false"/>
-          <w:i w:val="false"/>
-          <w:caps w:val="false"/>
-          <w:smallCaps w:val="false"/>
-          <w:color w:val="000000"/>
-          <w:spacing w:val="0"/>
-          <w:sz w:val="28"/>
-        </w:rPr>
-      </w:pPr>
-      <w:r>
-        <w:rPr>
-          <w:rFonts w:ascii="Times New Roman" w:hAnsi="Times New Roman"/>
-          <w:b w:val="false"/>
-          <w:i w:val="false"/>
-          <w:caps w:val="false"/>
-          <w:smallCaps w:val="false"/>
-          <w:color w:val="000000"/>
-          <w:spacing w:val="0"/>
-          <w:sz w:val="28"/>
-        </w:rPr>
-      </w:r>
-    </w:p>
-    <w:p>
-      <w:pPr>
-        <w:pStyle w:val="Style20"/>
-        <w:bidi w:val="0"/>
-        <w:jc w:val="left"/>
-        <w:rPr>
-          <w:rFonts w:ascii="Times New Roman" w:hAnsi="Times New Roman"/>
-          <w:b w:val="false"/>
-          <w:b w:val="false"/>
-          <w:i w:val="false"/>
-          <w:i w:val="false"/>
-          <w:caps w:val="false"/>
-          <w:smallCaps w:val="false"/>
-          <w:color w:val="000000"/>
-          <w:spacing w:val="0"/>
-          <w:sz w:val="28"/>
-        </w:rPr>
-      </w:pPr>
-      <w:r>
-        <w:rPr>
-          <w:rFonts w:ascii="Times New Roman" w:hAnsi="Times New Roman"/>
-          <w:b w:val="false"/>
-          <w:i w:val="false"/>
-          <w:caps w:val="false"/>
-          <w:smallCaps w:val="false"/>
-          <w:color w:val="000000"/>
-          <w:spacing w:val="0"/>
-          <w:sz w:val="28"/>
-        </w:rPr>
-        <w:t xml:space="preserve"># </w:t>
-      </w:r>
-      <w:r>
+          <w:rFonts w:eastAsia="Noto Sans Mono CJK SC" w:cs="Liberation Mono"/>
+          <w:sz w:val="20"/>
+          <w:szCs w:val="20"/>
+        </w:rPr>
+      </w:r>
+    </w:p>
+    <w:p>
+      <w:pPr>
+        <w:pStyle w:val="Style20"/>
+        <w:bidi w:val="0"/>
+        <w:jc w:val="left"/>
         <w:rPr>
           <w:rFonts w:ascii="Times New Roman" w:hAnsi="Times New Roman" w:cs="Liberation Mono"/>
           <w:caps w:val="false"/>
@@ -2039,304 +2314,93 @@
           <w:sz w:val="20"/>
           <w:szCs w:val="20"/>
         </w:rPr>
-        <w:t>加载模型</w:t>
-      </w:r>
-    </w:p>
-    <w:p>
-      <w:pPr>
-        <w:pStyle w:val="Style20"/>
-        <w:bidi w:val="0"/>
-        <w:jc w:val="left"/>
-        <w:rPr>
-          <w:rFonts w:ascii="Times New Roman" w:hAnsi="Times New Roman"/>
-          <w:b w:val="false"/>
-          <w:b w:val="false"/>
-          <w:i w:val="false"/>
-          <w:i w:val="false"/>
-          <w:caps w:val="false"/>
-          <w:smallCaps w:val="false"/>
-          <w:color w:val="000000"/>
-          <w:spacing w:val="0"/>
-          <w:sz w:val="28"/>
-        </w:rPr>
-      </w:pPr>
-      <w:r>
-        <w:rPr>
-          <w:rFonts w:ascii="Times New Roman" w:hAnsi="Times New Roman"/>
-          <w:b w:val="false"/>
-          <w:i w:val="false"/>
-          <w:caps w:val="false"/>
-          <w:smallCaps w:val="false"/>
-          <w:color w:val="000000"/>
-          <w:spacing w:val="0"/>
-          <w:sz w:val="28"/>
-        </w:rPr>
-      </w:r>
-    </w:p>
-    <w:p>
-      <w:pPr>
-        <w:pStyle w:val="Style20"/>
-        <w:bidi w:val="0"/>
-        <w:jc w:val="left"/>
-        <w:rPr>
-          <w:rFonts w:ascii="Times New Roman" w:hAnsi="Times New Roman"/>
-          <w:b w:val="false"/>
-          <w:b w:val="false"/>
-          <w:i w:val="false"/>
-          <w:i w:val="false"/>
-          <w:caps w:val="false"/>
-          <w:smallCaps w:val="false"/>
-          <w:color w:val="000000"/>
-          <w:spacing w:val="0"/>
-          <w:sz w:val="28"/>
-        </w:rPr>
-      </w:pPr>
-      <w:r>
-        <w:rPr>
-          <w:rFonts w:eastAsia="Noto Sans Mono CJK SC" w:cs="Liberation Mono" w:ascii="Times New Roman" w:hAnsi="Times New Roman"/>
-          <w:b w:val="false"/>
-          <w:i w:val="false"/>
-          <w:caps w:val="false"/>
-          <w:smallCaps w:val="false"/>
-          <w:color w:val="000000"/>
-          <w:spacing w:val="0"/>
-          <w:sz w:val="28"/>
-          <w:szCs w:val="20"/>
-        </w:rPr>
-        <w:t>curl -X 'POST' \</w:t>
-      </w:r>
-    </w:p>
-    <w:p>
-      <w:pPr>
-        <w:pStyle w:val="Style20"/>
-        <w:bidi w:val="0"/>
-        <w:jc w:val="left"/>
-        <w:rPr>
-          <w:rFonts w:ascii="Times New Roman" w:hAnsi="Times New Roman"/>
-          <w:b w:val="false"/>
-          <w:b w:val="false"/>
-          <w:i w:val="false"/>
-          <w:i w:val="false"/>
-          <w:caps w:val="false"/>
-          <w:smallCaps w:val="false"/>
-          <w:color w:val="000000"/>
-          <w:spacing w:val="0"/>
-          <w:sz w:val="28"/>
-        </w:rPr>
       </w:pPr>
       <w:r>
         <w:rPr>
           <w:rFonts w:ascii="Times New Roman" w:hAnsi="Times New Roman" w:cs="Liberation Mono"/>
-          <w:b w:val="false"/>
-          <w:i w:val="false"/>
-          <w:caps w:val="false"/>
-          <w:smallCaps w:val="false"/>
-          <w:color w:val="000000"/>
-          <w:spacing w:val="0"/>
-          <w:sz w:val="28"/>
-          <w:szCs w:val="20"/>
-        </w:rPr>
-        <w:t xml:space="preserve">  </w:t>
-      </w:r>
-      <w:r>
-        <w:rPr>
-          <w:rFonts w:eastAsia="Noto Sans Mono CJK SC" w:cs="Liberation Mono" w:ascii="Times New Roman" w:hAnsi="Times New Roman"/>
-          <w:b w:val="false"/>
-          <w:i w:val="false"/>
-          <w:caps w:val="false"/>
-          <w:smallCaps w:val="false"/>
-          <w:color w:val="000000"/>
-          <w:spacing w:val="0"/>
-          <w:sz w:val="28"/>
-          <w:szCs w:val="20"/>
-        </w:rPr>
-        <w:t>'http://localhost:8010/v1/load_model' \</w:t>
-      </w:r>
-    </w:p>
-    <w:p>
-      <w:pPr>
-        <w:pStyle w:val="Style20"/>
-        <w:bidi w:val="0"/>
-        <w:jc w:val="left"/>
-        <w:rPr>
-          <w:rFonts w:ascii="Times New Roman" w:hAnsi="Times New Roman"/>
-          <w:b w:val="false"/>
-          <w:b w:val="false"/>
-          <w:i w:val="false"/>
-          <w:i w:val="false"/>
-          <w:caps w:val="false"/>
-          <w:smallCaps w:val="false"/>
-          <w:color w:val="000000"/>
-          <w:spacing w:val="0"/>
-          <w:sz w:val="28"/>
-        </w:rPr>
-      </w:pPr>
-      <w:r>
-        <w:rPr>
-          <w:rFonts w:ascii="Times New Roman" w:hAnsi="Times New Roman" w:cs="Liberation Mono"/>
-          <w:b w:val="false"/>
-          <w:i w:val="false"/>
-          <w:caps w:val="false"/>
-          <w:smallCaps w:val="false"/>
-          <w:color w:val="000000"/>
-          <w:spacing w:val="0"/>
-          <w:sz w:val="28"/>
-          <w:szCs w:val="20"/>
-        </w:rPr>
-        <w:t xml:space="preserve">  </w:t>
-      </w:r>
-      <w:r>
-        <w:rPr>
-          <w:rFonts w:eastAsia="Noto Sans Mono CJK SC" w:cs="Liberation Mono" w:ascii="Times New Roman" w:hAnsi="Times New Roman"/>
-          <w:b w:val="false"/>
-          <w:i w:val="false"/>
-          <w:caps w:val="false"/>
-          <w:smallCaps w:val="false"/>
-          <w:color w:val="000000"/>
-          <w:spacing w:val="0"/>
-          <w:sz w:val="28"/>
-          <w:szCs w:val="20"/>
-        </w:rPr>
-        <w:t>-H 'accept: application/json' \</w:t>
-      </w:r>
-    </w:p>
-    <w:p>
-      <w:pPr>
-        <w:pStyle w:val="Style20"/>
-        <w:bidi w:val="0"/>
-        <w:jc w:val="left"/>
-        <w:rPr>
-          <w:rFonts w:ascii="Times New Roman" w:hAnsi="Times New Roman"/>
-          <w:b w:val="false"/>
-          <w:b w:val="false"/>
-          <w:i w:val="false"/>
-          <w:i w:val="false"/>
-          <w:caps w:val="false"/>
-          <w:smallCaps w:val="false"/>
-          <w:color w:val="000000"/>
-          <w:spacing w:val="0"/>
-          <w:sz w:val="28"/>
-        </w:rPr>
-      </w:pPr>
-      <w:r>
-        <w:rPr>
-          <w:rFonts w:ascii="Times New Roman" w:hAnsi="Times New Roman" w:cs="Liberation Mono"/>
-          <w:b w:val="false"/>
-          <w:i w:val="false"/>
-          <w:caps w:val="false"/>
-          <w:smallCaps w:val="false"/>
-          <w:color w:val="000000"/>
-          <w:spacing w:val="0"/>
-          <w:sz w:val="28"/>
-          <w:szCs w:val="20"/>
-        </w:rPr>
-        <w:t xml:space="preserve">  </w:t>
-      </w:r>
-      <w:r>
-        <w:rPr>
-          <w:rFonts w:eastAsia="Noto Sans Mono CJK SC" w:cs="Liberation Mono" w:ascii="Times New Roman" w:hAnsi="Times New Roman"/>
-          <w:b w:val="false"/>
-          <w:i w:val="false"/>
-          <w:caps w:val="false"/>
-          <w:smallCaps w:val="false"/>
-          <w:color w:val="000000"/>
-          <w:spacing w:val="0"/>
-          <w:sz w:val="28"/>
-          <w:szCs w:val="20"/>
-        </w:rPr>
-        <w:t>-H 'Content-Type: application/json' \</w:t>
-      </w:r>
-    </w:p>
-    <w:p>
-      <w:pPr>
-        <w:pStyle w:val="Style20"/>
-        <w:bidi w:val="0"/>
-        <w:jc w:val="left"/>
-        <w:rPr>
-          <w:rFonts w:ascii="Times New Roman" w:hAnsi="Times New Roman"/>
-          <w:b w:val="false"/>
-          <w:b w:val="false"/>
-          <w:i w:val="false"/>
-          <w:i w:val="false"/>
-          <w:caps w:val="false"/>
-          <w:smallCaps w:val="false"/>
-          <w:color w:val="000000"/>
-          <w:spacing w:val="0"/>
-          <w:sz w:val="28"/>
-        </w:rPr>
-      </w:pPr>
-      <w:r>
-        <w:rPr>
-          <w:rFonts w:ascii="Times New Roman" w:hAnsi="Times New Roman" w:cs="Liberation Mono"/>
-          <w:b w:val="false"/>
-          <w:i w:val="false"/>
-          <w:caps w:val="false"/>
-          <w:smallCaps w:val="false"/>
-          <w:color w:val="000000"/>
-          <w:spacing w:val="0"/>
-          <w:sz w:val="28"/>
-          <w:szCs w:val="20"/>
-        </w:rPr>
-        <w:t xml:space="preserve">  </w:t>
-      </w:r>
-      <w:r>
-        <w:rPr>
-          <w:rFonts w:eastAsia="Noto Sans Mono CJK SC" w:cs="Liberation Mono" w:ascii="Times New Roman" w:hAnsi="Times New Roman"/>
-          <w:b w:val="false"/>
-          <w:i w:val="false"/>
-          <w:caps w:val="false"/>
-          <w:smallCaps w:val="false"/>
-          <w:color w:val="000000"/>
-          <w:spacing w:val="0"/>
-          <w:sz w:val="28"/>
-          <w:szCs w:val="20"/>
-        </w:rPr>
-        <w:t>-d '{</w:t>
-      </w:r>
-    </w:p>
-    <w:p>
-      <w:pPr>
-        <w:pStyle w:val="Style20"/>
-        <w:bidi w:val="0"/>
-        <w:jc w:val="left"/>
-        <w:rPr>
-          <w:rFonts w:ascii="Times New Roman" w:hAnsi="Times New Roman"/>
-          <w:b w:val="false"/>
-          <w:b w:val="false"/>
-          <w:i w:val="false"/>
-          <w:i w:val="false"/>
-          <w:caps w:val="false"/>
-          <w:smallCaps w:val="false"/>
-          <w:color w:val="000000"/>
-          <w:spacing w:val="0"/>
-          <w:sz w:val="28"/>
-        </w:rPr>
-      </w:pPr>
-      <w:r>
-        <w:rPr>
-          <w:rFonts w:ascii="Times New Roman" w:hAnsi="Times New Roman" w:cs="Liberation Mono"/>
-          <w:b w:val="false"/>
-          <w:i w:val="false"/>
-          <w:caps w:val="false"/>
-          <w:smallCaps w:val="false"/>
-          <w:color w:val="000000"/>
-          <w:spacing w:val="0"/>
-          <w:sz w:val="28"/>
-          <w:szCs w:val="20"/>
-        </w:rPr>
-        <w:t xml:space="preserve">  </w:t>
-      </w:r>
-      <w:r>
-        <w:rPr>
-          <w:rFonts w:eastAsia="Noto Sans Mono CJK SC" w:cs="Liberation Mono" w:ascii="Times New Roman" w:hAnsi="Times New Roman"/>
-          <w:b w:val="false"/>
-          <w:i w:val="false"/>
-          <w:caps w:val="false"/>
-          <w:smallCaps w:val="false"/>
-          <w:color w:val="000000"/>
-          <w:spacing w:val="0"/>
-          <w:sz w:val="28"/>
-          <w:szCs w:val="20"/>
+          <w:caps w:val="false"/>
+          <w:smallCaps w:val="false"/>
+          <w:color w:val="000000"/>
+          <w:spacing w:val="0"/>
+          <w:sz w:val="20"/>
+          <w:szCs w:val="20"/>
+        </w:rPr>
+        <w:t>返回值</w:t>
+      </w:r>
+    </w:p>
+    <w:p>
+      <w:pPr>
+        <w:pStyle w:val="Style20"/>
+        <w:bidi w:val="0"/>
+        <w:jc w:val="left"/>
+        <w:rPr>
+          <w:rFonts w:ascii="Times New Roman" w:hAnsi="Times New Roman"/>
+          <w:b w:val="false"/>
+          <w:b w:val="false"/>
+          <w:i w:val="false"/>
+          <w:i w:val="false"/>
+          <w:caps w:val="false"/>
+          <w:smallCaps w:val="false"/>
+          <w:color w:val="000000"/>
+          <w:spacing w:val="0"/>
+          <w:sz w:val="28"/>
+        </w:rPr>
+      </w:pPr>
+      <w:r>
+        <w:rPr>
+          <w:rFonts w:ascii="Times New Roman" w:hAnsi="Times New Roman"/>
+          <w:b w:val="false"/>
+          <w:i w:val="false"/>
+          <w:caps w:val="false"/>
+          <w:smallCaps w:val="false"/>
+          <w:color w:val="000000"/>
+          <w:spacing w:val="0"/>
+          <w:sz w:val="28"/>
+        </w:rPr>
+        <w:t>{</w:t>
+      </w:r>
+    </w:p>
+    <w:p>
+      <w:pPr>
+        <w:pStyle w:val="Style20"/>
+        <w:bidi w:val="0"/>
+        <w:jc w:val="left"/>
+        <w:rPr>
+          <w:rFonts w:ascii="Times New Roman" w:hAnsi="Times New Roman"/>
+          <w:b w:val="false"/>
+          <w:b w:val="false"/>
+          <w:i w:val="false"/>
+          <w:i w:val="false"/>
+          <w:caps w:val="false"/>
+          <w:smallCaps w:val="false"/>
+          <w:color w:val="000000"/>
+          <w:spacing w:val="0"/>
+          <w:sz w:val="28"/>
+        </w:rPr>
+      </w:pPr>
+      <w:r>
+        <w:rPr>
+          <w:rFonts w:ascii="Times New Roman" w:hAnsi="Times New Roman"/>
+          <w:b w:val="false"/>
+          <w:i w:val="false"/>
+          <w:caps w:val="false"/>
+          <w:smallCaps w:val="false"/>
+          <w:color w:val="000000"/>
+          <w:spacing w:val="0"/>
+          <w:sz w:val="28"/>
+        </w:rPr>
+        <w:t xml:space="preserve">  </w:t>
+      </w:r>
+      <w:r>
+        <w:rPr>
+          <w:rFonts w:ascii="Times New Roman" w:hAnsi="Times New Roman"/>
+          <w:b w:val="false"/>
+          <w:i w:val="false"/>
+          <w:caps w:val="false"/>
+          <w:smallCaps w:val="false"/>
+          <w:color w:val="000000"/>
+          <w:spacing w:val="0"/>
+          <w:sz w:val="28"/>
         </w:rPr>
         <w:t>"id": "LLaMA3-8B-Chat",</w:t>
       </w:r>
@@ -2361,29 +2425,27 @@
       </w:pPr>
       <w:r>
         <w:rPr>
-          <w:rFonts w:ascii="Times New Roman" w:hAnsi="Times New Roman" w:cs="Liberation Mono"/>
-          <w:b w:val="false"/>
-          <w:i w:val="false"/>
-          <w:caps w:val="false"/>
-          <w:smallCaps w:val="false"/>
-          <w:color w:val="000000"/>
-          <w:spacing w:val="0"/>
-          <w:sz w:val="28"/>
-          <w:szCs w:val="20"/>
-        </w:rPr>
-        <w:t xml:space="preserve">  </w:t>
-      </w:r>
-      <w:r>
-        <w:rPr>
-          <w:rFonts w:eastAsia="Noto Sans Mono CJK SC" w:cs="Liberation Mono" w:ascii="Times New Roman" w:hAnsi="Times New Roman"/>
-          <w:b w:val="false"/>
-          <w:i w:val="false"/>
-          <w:caps w:val="false"/>
-          <w:smallCaps w:val="false"/>
-          <w:color w:val="000000"/>
-          <w:spacing w:val="0"/>
-          <w:sz w:val="28"/>
-          <w:szCs w:val="20"/>
+          <w:rFonts w:ascii="Times New Roman" w:hAnsi="Times New Roman"/>
+          <w:b w:val="false"/>
+          <w:i w:val="false"/>
+          <w:caps w:val="false"/>
+          <w:smallCaps w:val="false"/>
+          <w:color w:val="000000"/>
+          <w:spacing w:val="0"/>
+          <w:sz w:val="28"/>
+        </w:rPr>
+        <w:t xml:space="preserve">  </w:t>
+      </w:r>
+      <w:r>
+        <w:rPr>
+          <w:rFonts w:ascii="Times New Roman" w:hAnsi="Times New Roman"/>
+          <w:b w:val="false"/>
+          <w:i w:val="false"/>
+          <w:caps w:val="false"/>
+          <w:smallCaps w:val="false"/>
+          <w:color w:val="000000"/>
+          <w:spacing w:val="0"/>
+          <w:sz w:val="28"/>
         </w:rPr>
         <w:t>"object": "model",</w:t>
       </w:r>
@@ -2408,76 +2470,72 @@
       </w:pPr>
       <w:r>
         <w:rPr>
-          <w:rFonts w:ascii="Times New Roman" w:hAnsi="Times New Roman" w:cs="Liberation Mono"/>
-          <w:b w:val="false"/>
-          <w:i w:val="false"/>
-          <w:caps w:val="false"/>
-          <w:smallCaps w:val="false"/>
-          <w:color w:val="000000"/>
-          <w:spacing w:val="0"/>
-          <w:sz w:val="28"/>
-          <w:szCs w:val="20"/>
-        </w:rPr>
-        <w:t xml:space="preserve">  </w:t>
-      </w:r>
-      <w:r>
-        <w:rPr>
-          <w:rFonts w:eastAsia="Noto Sans Mono CJK SC" w:cs="Liberation Mono" w:ascii="Times New Roman" w:hAnsi="Times New Roman"/>
-          <w:b w:val="false"/>
-          <w:i w:val="false"/>
-          <w:caps w:val="false"/>
-          <w:smallCaps w:val="false"/>
-          <w:color w:val="000000"/>
-          <w:spacing w:val="0"/>
-          <w:sz w:val="28"/>
-          <w:szCs w:val="20"/>
-        </w:rPr>
-        <w:t>"created": 0,</w:t>
-      </w:r>
-    </w:p>
-    <w:p>
-      <w:pPr>
-        <w:pStyle w:val="Style20"/>
-        <w:bidi w:val="0"/>
-        <w:jc w:val="left"/>
-        <w:rPr>
-          <w:rFonts w:ascii="Times New Roman" w:hAnsi="Times New Roman"/>
-          <w:b w:val="false"/>
-          <w:b w:val="false"/>
-          <w:i w:val="false"/>
-          <w:i w:val="false"/>
-          <w:caps w:val="false"/>
-          <w:smallCaps w:val="false"/>
-          <w:color w:val="000000"/>
-          <w:spacing w:val="0"/>
-          <w:sz w:val="28"/>
-        </w:rPr>
-      </w:pPr>
-      <w:r>
-        <w:rPr>
-          <w:rFonts w:ascii="Times New Roman" w:hAnsi="Times New Roman" w:cs="Liberation Mono"/>
-          <w:b w:val="false"/>
-          <w:i w:val="false"/>
-          <w:caps w:val="false"/>
-          <w:smallCaps w:val="false"/>
-          <w:color w:val="000000"/>
-          <w:spacing w:val="0"/>
-          <w:sz w:val="28"/>
-          <w:szCs w:val="20"/>
-        </w:rPr>
-        <w:t xml:space="preserve">  </w:t>
-      </w:r>
-      <w:r>
-        <w:rPr>
-          <w:rFonts w:eastAsia="Noto Sans Mono CJK SC" w:cs="Liberation Mono" w:ascii="Times New Roman" w:hAnsi="Times New Roman"/>
-          <w:b w:val="false"/>
-          <w:i w:val="false"/>
-          <w:caps w:val="false"/>
-          <w:smallCaps w:val="false"/>
-          <w:color w:val="000000"/>
-          <w:spacing w:val="0"/>
-          <w:sz w:val="28"/>
-          <w:szCs w:val="20"/>
+          <w:rFonts w:ascii="Times New Roman" w:hAnsi="Times New Roman"/>
+          <w:b w:val="false"/>
+          <w:i w:val="false"/>
+          <w:caps w:val="false"/>
+          <w:smallCaps w:val="false"/>
+          <w:color w:val="000000"/>
+          <w:spacing w:val="0"/>
+          <w:sz w:val="28"/>
+        </w:rPr>
+        <w:t xml:space="preserve">  </w:t>
+      </w:r>
+      <w:r>
+        <w:rPr>
+          <w:rFonts w:ascii="Times New Roman" w:hAnsi="Times New Roman"/>
+          <w:b w:val="false"/>
+          <w:i w:val="false"/>
+          <w:caps w:val="false"/>
+          <w:smallCaps w:val="false"/>
+          <w:color w:val="000000"/>
+          <w:spacing w:val="0"/>
+          <w:sz w:val="28"/>
+        </w:rPr>
+        <w:t>"created": 1721806614,</w:t>
+      </w:r>
+    </w:p>
+    <w:p>
+      <w:pPr>
+        <w:pStyle w:val="Style20"/>
+        <w:bidi w:val="0"/>
+        <w:jc w:val="left"/>
+        <w:rPr>
+          <w:rFonts w:ascii="Times New Roman" w:hAnsi="Times New Roman"/>
+          <w:b w:val="false"/>
+          <w:b w:val="false"/>
+          <w:i w:val="false"/>
+          <w:i w:val="false"/>
+          <w:caps w:val="false"/>
+          <w:smallCaps w:val="false"/>
+          <w:color w:val="000000"/>
+          <w:spacing w:val="0"/>
+          <w:sz w:val="28"/>
+        </w:rPr>
+      </w:pPr>
+      <w:r>
+        <w:rPr>
+          <w:rFonts w:ascii="Times New Roman" w:hAnsi="Times New Roman"/>
+          <w:b w:val="false"/>
+          <w:i w:val="false"/>
+          <w:caps w:val="false"/>
+          <w:smallCaps w:val="false"/>
+          <w:color w:val="000000"/>
+          <w:spacing w:val="0"/>
+          <w:sz w:val="28"/>
+        </w:rPr>
+        <w:t xml:space="preserve">  </w:t>
+      </w:r>
+      <w:r>
+        <w:rPr>
+          <w:rFonts w:ascii="Times New Roman" w:hAnsi="Times New Roman"/>
+          <w:b w:val="false"/>
+          <w:i w:val="false"/>
+          <w:caps w:val="false"/>
+          <w:smallCaps w:val="false"/>
+          <w:color w:val="000000"/>
+          <w:spacing w:val="0"/>
+          <w:sz w:val="28"/>
         </w:rPr>
         <w:t>"owned_by": "owner"</w:t>
       </w:r>
@@ -2502,17 +2560,16 @@
       </w:pPr>
       <w:r>
         <w:rPr>
-          <w:rFonts w:eastAsia="Noto Sans Mono CJK SC" w:cs="Liberation Mono" w:ascii="Times New Roman" w:hAnsi="Times New Roman"/>
-          <w:b w:val="false"/>
-          <w:i w:val="false"/>
-          <w:caps w:val="false"/>
-          <w:smallCaps w:val="false"/>
-          <w:color w:val="000000"/>
-          <w:spacing w:val="0"/>
-          <w:sz w:val="28"/>
-          <w:szCs w:val="20"/>
-        </w:rPr>
-        <w:t>}'</w:t>
+          <w:rFonts w:ascii="Times New Roman" w:hAnsi="Times New Roman"/>
+          <w:b w:val="false"/>
+          <w:i w:val="false"/>
+          <w:caps w:val="false"/>
+          <w:smallCaps w:val="false"/>
+          <w:color w:val="000000"/>
+          <w:spacing w:val="0"/>
+          <w:sz w:val="28"/>
+        </w:rPr>
+        <w:t>}</w:t>
       </w:r>
     </w:p>
     <w:p>
@@ -2539,305 +2596,7 @@
         <w:pStyle w:val="Style20"/>
         <w:bidi w:val="0"/>
         <w:jc w:val="left"/>
-        <w:rPr>
-          <w:rFonts w:ascii="Times New Roman" w:hAnsi="Times New Roman"/>
-          <w:b w:val="false"/>
-          <w:b w:val="false"/>
-          <w:i w:val="false"/>
-          <w:i w:val="false"/>
-          <w:caps w:val="false"/>
-          <w:smallCaps w:val="false"/>
-          <w:color w:val="000000"/>
-          <w:spacing w:val="0"/>
-          <w:sz w:val="28"/>
-        </w:rPr>
-      </w:pPr>
-      <w:r>
-        <w:rPr>
-          <w:rFonts w:ascii="Times New Roman" w:hAnsi="Times New Roman" w:cs="Liberation Mono"/>
-          <w:caps w:val="false"/>
-          <w:smallCaps w:val="false"/>
-          <w:color w:val="000000"/>
-          <w:spacing w:val="0"/>
-          <w:sz w:val="20"/>
-          <w:szCs w:val="20"/>
-        </w:rPr>
-        <w:t>返回值</w:t>
-      </w:r>
-    </w:p>
-    <w:p>
-      <w:pPr>
-        <w:pStyle w:val="Style20"/>
-        <w:bidi w:val="0"/>
-        <w:jc w:val="left"/>
-        <w:rPr>
-          <w:rFonts w:ascii="Times New Roman" w:hAnsi="Times New Roman"/>
-          <w:b w:val="false"/>
-          <w:b w:val="false"/>
-          <w:i w:val="false"/>
-          <w:i w:val="false"/>
-          <w:caps w:val="false"/>
-          <w:smallCaps w:val="false"/>
-          <w:color w:val="000000"/>
-          <w:spacing w:val="0"/>
-          <w:sz w:val="28"/>
-        </w:rPr>
-      </w:pPr>
-      <w:r>
-        <w:rPr>
-          <w:rFonts w:ascii="Times New Roman" w:hAnsi="Times New Roman"/>
-          <w:b w:val="false"/>
-          <w:i w:val="false"/>
-          <w:caps w:val="false"/>
-          <w:smallCaps w:val="false"/>
-          <w:color w:val="000000"/>
-          <w:spacing w:val="0"/>
-          <w:sz w:val="28"/>
-        </w:rPr>
-        <w:t>{</w:t>
-      </w:r>
-    </w:p>
-    <w:p>
-      <w:pPr>
-        <w:pStyle w:val="Style20"/>
-        <w:bidi w:val="0"/>
-        <w:jc w:val="left"/>
-        <w:rPr>
-          <w:rFonts w:ascii="Times New Roman" w:hAnsi="Times New Roman"/>
-          <w:b w:val="false"/>
-          <w:b w:val="false"/>
-          <w:i w:val="false"/>
-          <w:i w:val="false"/>
-          <w:caps w:val="false"/>
-          <w:smallCaps w:val="false"/>
-          <w:color w:val="000000"/>
-          <w:spacing w:val="0"/>
-          <w:sz w:val="28"/>
-        </w:rPr>
-      </w:pPr>
-      <w:r>
-        <w:rPr>
-          <w:rFonts w:ascii="Times New Roman" w:hAnsi="Times New Roman"/>
-          <w:b w:val="false"/>
-          <w:i w:val="false"/>
-          <w:caps w:val="false"/>
-          <w:smallCaps w:val="false"/>
-          <w:color w:val="000000"/>
-          <w:spacing w:val="0"/>
-          <w:sz w:val="28"/>
-        </w:rPr>
-        <w:t xml:space="preserve">  </w:t>
-      </w:r>
-      <w:r>
-        <w:rPr>
-          <w:rFonts w:ascii="Times New Roman" w:hAnsi="Times New Roman"/>
-          <w:b w:val="false"/>
-          <w:i w:val="false"/>
-          <w:caps w:val="false"/>
-          <w:smallCaps w:val="false"/>
-          <w:color w:val="000000"/>
-          <w:spacing w:val="0"/>
-          <w:sz w:val="28"/>
-        </w:rPr>
-        <w:t>"id": "LLaMA3-8B-Chat",</w:t>
-      </w:r>
-    </w:p>
-    <w:p>
-      <w:pPr>
-        <w:pStyle w:val="Style20"/>
-        <w:bidi w:val="0"/>
-        <w:jc w:val="left"/>
-        <w:rPr>
-          <w:rFonts w:ascii="Times New Roman" w:hAnsi="Times New Roman"/>
-          <w:b w:val="false"/>
-          <w:b w:val="false"/>
-          <w:i w:val="false"/>
-          <w:i w:val="false"/>
-          <w:caps w:val="false"/>
-          <w:smallCaps w:val="false"/>
-          <w:color w:val="000000"/>
-          <w:spacing w:val="0"/>
-          <w:sz w:val="28"/>
-        </w:rPr>
-      </w:pPr>
-      <w:r>
-        <w:rPr>
-          <w:rFonts w:ascii="Times New Roman" w:hAnsi="Times New Roman"/>
-          <w:b w:val="false"/>
-          <w:i w:val="false"/>
-          <w:caps w:val="false"/>
-          <w:smallCaps w:val="false"/>
-          <w:color w:val="000000"/>
-          <w:spacing w:val="0"/>
-          <w:sz w:val="28"/>
-        </w:rPr>
-        <w:t xml:space="preserve">  </w:t>
-      </w:r>
-      <w:r>
-        <w:rPr>
-          <w:rFonts w:ascii="Times New Roman" w:hAnsi="Times New Roman"/>
-          <w:b w:val="false"/>
-          <w:i w:val="false"/>
-          <w:caps w:val="false"/>
-          <w:smallCaps w:val="false"/>
-          <w:color w:val="000000"/>
-          <w:spacing w:val="0"/>
-          <w:sz w:val="28"/>
-        </w:rPr>
-        <w:t>"object": "model",</w:t>
-      </w:r>
-    </w:p>
-    <w:p>
-      <w:pPr>
-        <w:pStyle w:val="Style20"/>
-        <w:bidi w:val="0"/>
-        <w:jc w:val="left"/>
-        <w:rPr>
-          <w:rFonts w:ascii="Times New Roman" w:hAnsi="Times New Roman"/>
-          <w:b w:val="false"/>
-          <w:b w:val="false"/>
-          <w:i w:val="false"/>
-          <w:i w:val="false"/>
-          <w:caps w:val="false"/>
-          <w:smallCaps w:val="false"/>
-          <w:color w:val="000000"/>
-          <w:spacing w:val="0"/>
-          <w:sz w:val="28"/>
-        </w:rPr>
-      </w:pPr>
-      <w:r>
-        <w:rPr>
-          <w:rFonts w:ascii="Times New Roman" w:hAnsi="Times New Roman"/>
-          <w:b w:val="false"/>
-          <w:i w:val="false"/>
-          <w:caps w:val="false"/>
-          <w:smallCaps w:val="false"/>
-          <w:color w:val="000000"/>
-          <w:spacing w:val="0"/>
-          <w:sz w:val="28"/>
-        </w:rPr>
-        <w:t xml:space="preserve">  </w:t>
-      </w:r>
-      <w:r>
-        <w:rPr>
-          <w:rFonts w:ascii="Times New Roman" w:hAnsi="Times New Roman"/>
-          <w:b w:val="false"/>
-          <w:i w:val="false"/>
-          <w:caps w:val="false"/>
-          <w:smallCaps w:val="false"/>
-          <w:color w:val="000000"/>
-          <w:spacing w:val="0"/>
-          <w:sz w:val="28"/>
-        </w:rPr>
-        <w:t>"created": 1721806614,</w:t>
-      </w:r>
-    </w:p>
-    <w:p>
-      <w:pPr>
-        <w:pStyle w:val="Style20"/>
-        <w:bidi w:val="0"/>
-        <w:jc w:val="left"/>
-        <w:rPr>
-          <w:rFonts w:ascii="Times New Roman" w:hAnsi="Times New Roman"/>
-          <w:b w:val="false"/>
-          <w:b w:val="false"/>
-          <w:i w:val="false"/>
-          <w:i w:val="false"/>
-          <w:caps w:val="false"/>
-          <w:smallCaps w:val="false"/>
-          <w:color w:val="000000"/>
-          <w:spacing w:val="0"/>
-          <w:sz w:val="28"/>
-        </w:rPr>
-      </w:pPr>
-      <w:r>
-        <w:rPr>
-          <w:rFonts w:ascii="Times New Roman" w:hAnsi="Times New Roman"/>
-          <w:b w:val="false"/>
-          <w:i w:val="false"/>
-          <w:caps w:val="false"/>
-          <w:smallCaps w:val="false"/>
-          <w:color w:val="000000"/>
-          <w:spacing w:val="0"/>
-          <w:sz w:val="28"/>
-        </w:rPr>
-        <w:t xml:space="preserve">  </w:t>
-      </w:r>
-      <w:r>
-        <w:rPr>
-          <w:rFonts w:ascii="Times New Roman" w:hAnsi="Times New Roman"/>
-          <w:b w:val="false"/>
-          <w:i w:val="false"/>
-          <w:caps w:val="false"/>
-          <w:smallCaps w:val="false"/>
-          <w:color w:val="000000"/>
-          <w:spacing w:val="0"/>
-          <w:sz w:val="28"/>
-        </w:rPr>
-        <w:t>"owned_by": "owner"</w:t>
-      </w:r>
-    </w:p>
-    <w:p>
-      <w:pPr>
-        <w:pStyle w:val="Style20"/>
-        <w:bidi w:val="0"/>
-        <w:jc w:val="left"/>
-        <w:rPr>
-          <w:rFonts w:ascii="Times New Roman" w:hAnsi="Times New Roman"/>
-          <w:b w:val="false"/>
-          <w:b w:val="false"/>
-          <w:i w:val="false"/>
-          <w:i w:val="false"/>
-          <w:caps w:val="false"/>
-          <w:smallCaps w:val="false"/>
-          <w:color w:val="000000"/>
-          <w:spacing w:val="0"/>
-          <w:sz w:val="28"/>
-        </w:rPr>
-      </w:pPr>
-      <w:r>
-        <w:rPr>
-          <w:rFonts w:ascii="Times New Roman" w:hAnsi="Times New Roman"/>
-          <w:b w:val="false"/>
-          <w:i w:val="false"/>
-          <w:caps w:val="false"/>
-          <w:smallCaps w:val="false"/>
-          <w:color w:val="000000"/>
-          <w:spacing w:val="0"/>
-          <w:sz w:val="28"/>
-        </w:rPr>
-        <w:t>}</w:t>
-      </w:r>
-    </w:p>
-    <w:p>
-      <w:pPr>
-        <w:pStyle w:val="Style20"/>
-        <w:bidi w:val="0"/>
-        <w:jc w:val="left"/>
-        <w:rPr>
-          <w:rFonts w:eastAsia="Noto Sans Mono CJK SC" w:cs="Liberation Mono"/>
-          <w:sz w:val="20"/>
-          <w:szCs w:val="20"/>
-        </w:rPr>
-      </w:pPr>
-      <w:r>
-        <w:rPr>
-          <w:rFonts w:eastAsia="Noto Sans Mono CJK SC" w:cs="Liberation Mono"/>
-          <w:sz w:val="20"/>
-          <w:szCs w:val="20"/>
-        </w:rPr>
-      </w:r>
-    </w:p>
-    <w:p>
-      <w:pPr>
-        <w:pStyle w:val="Style20"/>
-        <w:bidi w:val="0"/>
-        <w:jc w:val="left"/>
-        <w:rPr>
-          <w:rFonts w:eastAsia="Noto Sans Mono CJK SC" w:cs="Liberation Mono"/>
-          <w:sz w:val="20"/>
-          <w:szCs w:val="20"/>
-        </w:rPr>
+        <w:rPr/>
       </w:pPr>
       <w:r>
         <w:rPr/>
@@ -2880,6 +2639,9 @@
     <w:pPr>
       <w:widowControl/>
       <w:suppressAutoHyphens w:val="true"/>
+      <w:kinsoku w:val="true"/>
+      <w:overflowPunct w:val="true"/>
+      <w:autoSpaceDE w:val="true"/>
       <w:bidi w:val="0"/>
       <w:spacing w:before="0" w:after="0"/>
       <w:jc w:val="left"/>
